--- a/houseKeeper/src/main/resources/接口安全性方案.docx
+++ b/houseKeeper/src/main/resources/接口安全性方案.docx
@@ -404,12 +404,6 @@
                   <w:insideH w:val="single" w:color="auto" w:sz="4" w:space="0"/>
                   <w:insideV w:val="single" w:color="auto" w:sz="4" w:space="0"/>
                 </w:tblBorders>
-                <w:tblCellMar>
-                  <w:top w:w="0" w:type="dxa"/>
-                  <w:left w:w="108" w:type="dxa"/>
-                  <w:bottom w:w="0" w:type="dxa"/>
-                  <w:right w:w="108" w:type="dxa"/>
-                </w:tblCellMar>
               </w:tblPrEx>
               <w:tc>
                 <w:tcPr>
@@ -1097,6 +1091,12 @@
                   <w:insideH w:val="single" w:color="auto" w:sz="4" w:space="0"/>
                   <w:insideV w:val="single" w:color="auto" w:sz="4" w:space="0"/>
                 </w:tblBorders>
+                <w:tblCellMar>
+                  <w:top w:w="0" w:type="dxa"/>
+                  <w:left w:w="108" w:type="dxa"/>
+                  <w:bottom w:w="0" w:type="dxa"/>
+                  <w:right w:w="108" w:type="dxa"/>
+                </w:tblCellMar>
               </w:tblPrEx>
               <w:tc>
                 <w:tcPr>
@@ -2934,7 +2934,7 @@
           <w:lang w:eastAsia="zh-CN"/>
         </w:rPr>
         <w:object>
-          <v:shape id="_x0000_i1028" o:spt="75" type="#_x0000_t75" style="height:65.4pt;width:72.6pt;" o:ole="t" filled="f" o:preferrelative="t" stroked="f" coordsize="21600,21600">
+          <v:shape id="_x0000_i1026" o:spt="75" type="#_x0000_t75" style="height:65.4pt;width:72.6pt;" o:ole="t" filled="f" o:preferrelative="t" stroked="f" coordsize="21600,21600">
             <v:fill on="f" focussize="0,0"/>
             <v:stroke on="f"/>
             <v:imagedata r:id="rId5" o:title=""/>
@@ -2942,11 +2942,13 @@
             <w10:wrap type="none"/>
             <w10:anchorlock/>
           </v:shape>
-          <o:OLEObject Type="Embed" ProgID="Package" ShapeID="_x0000_i1028" DrawAspect="Icon" ObjectID="_1468075725" r:id="rId4">
+          <o:OLEObject Type="Embed" ProgID="Package" ShapeID="_x0000_i1026" DrawAspect="Icon" ObjectID="_1468075725" r:id="rId4">
             <o:LockedField>false</o:LockedField>
           </o:OLEObject>
         </w:object>
       </w:r>
+      <w:bookmarkStart w:id="0" w:name="_GoBack"/>
+      <w:bookmarkEnd w:id="0"/>
     </w:p>
     <w:p>
       <w:pPr>
@@ -2962,8 +2964,6 @@
         </w:rPr>
         <w:t>说明:调用HashUtil.getSignResult方法获取签名结果</w:t>
       </w:r>
-      <w:bookmarkStart w:id="0" w:name="_GoBack"/>
-      <w:bookmarkEnd w:id="0"/>
     </w:p>
     <w:sectPr>
       <w:pgSz w:w="11906" w:h="16838"/>
